--- a/documentacion/MANUAL-DE-USUARIO.docx
+++ b/documentacion/MANUAL-DE-USUARIO.docx
@@ -606,48 +606,643 @@
           <w:szCs w:val="24"/>
           <w:lang w:val="es-ES"/>
         </w:rPr>
-        <w:t>Para poder jugar de manera se</w:t>
-      </w:r>
+        <w:t>Para poder jugar de manera sencilla y sin complicaciones, deb</w:t>
+      </w:r>
+      <w:r>
+        <w:rPr>
+          <w:rFonts w:ascii="Times New Roman" w:hAnsi="Times New Roman" w:cs="Times New Roman"/>
+          <w:sz w:val="24"/>
+          <w:szCs w:val="24"/>
+          <w:lang w:val="es-ES"/>
+        </w:rPr>
+        <w:t>e seguir  los siguientes pasos</w:t>
+      </w:r>
+    </w:p>
+    <w:p>
+      <w:pPr>
+        <w:pStyle w:val="Prrafodelista"/>
+        <w:rPr>
+          <w:rFonts w:ascii="Times New Roman" w:hAnsi="Times New Roman" w:cs="Times New Roman"/>
+          <w:sz w:val="24"/>
+          <w:szCs w:val="24"/>
+          <w:lang w:val="es-ES"/>
+        </w:rPr>
+      </w:pPr>
+      <w:r>
+        <w:rPr>
+          <w:rFonts w:ascii="Times New Roman" w:hAnsi="Times New Roman" w:cs="Times New Roman"/>
+          <w:sz w:val="24"/>
+          <w:szCs w:val="24"/>
+          <w:lang w:val="es-ES"/>
+        </w:rPr>
+        <w:tab/>
+      </w:r>
+    </w:p>
+    <w:p>
+      <w:pPr>
+        <w:rPr>
+          <w:rFonts w:ascii="Times New Roman" w:hAnsi="Times New Roman" w:cs="Times New Roman"/>
+          <w:b/>
+          <w:sz w:val="24"/>
+          <w:szCs w:val="24"/>
+          <w:lang w:val="es-ES"/>
+        </w:rPr>
+      </w:pPr>
+      <w:r>
+        <w:rPr>
+          <w:rFonts w:ascii="Times New Roman" w:hAnsi="Times New Roman" w:cs="Times New Roman"/>
+          <w:b/>
+          <w:sz w:val="24"/>
+          <w:szCs w:val="24"/>
+          <w:lang w:val="es-ES"/>
+        </w:rPr>
+        <w:t>Paso 01:</w:t>
+      </w:r>
+    </w:p>
+    <w:p>
+      <w:pPr>
+        <w:rPr>
+          <w:rFonts w:ascii="Times New Roman" w:hAnsi="Times New Roman" w:cs="Times New Roman"/>
+          <w:sz w:val="24"/>
+          <w:szCs w:val="24"/>
+          <w:lang w:val="es-ES"/>
+        </w:rPr>
+      </w:pPr>
+      <w:r>
+        <w:rPr>
+          <w:rFonts w:ascii="Times New Roman" w:hAnsi="Times New Roman" w:cs="Times New Roman"/>
+          <w:sz w:val="24"/>
+          <w:szCs w:val="24"/>
+          <w:lang w:val="es-ES"/>
+        </w:rPr>
+        <w:t>El sistem</w:t>
+      </w:r>
+      <w:r>
+        <w:rPr>
+          <w:rFonts w:ascii="Times New Roman" w:hAnsi="Times New Roman" w:cs="Times New Roman"/>
+          <w:sz w:val="24"/>
+          <w:szCs w:val="24"/>
+          <w:lang w:val="es-ES"/>
+        </w:rPr>
+        <w:t>a muestra la interfaz del juego, como se muestra en la siguiente imagen:</w:t>
+      </w:r>
+    </w:p>
+    <w:p>
+      <w:pPr>
+        <w:rPr>
+          <w:rFonts w:ascii="Times New Roman" w:hAnsi="Times New Roman" w:cs="Times New Roman"/>
+          <w:sz w:val="24"/>
+          <w:szCs w:val="24"/>
+          <w:lang w:val="es-ES"/>
+        </w:rPr>
+      </w:pPr>
+    </w:p>
+    <w:p>
+      <w:pPr>
+        <w:rPr>
+          <w:rFonts w:ascii="Times New Roman" w:hAnsi="Times New Roman" w:cs="Times New Roman"/>
+          <w:sz w:val="24"/>
+          <w:szCs w:val="24"/>
+          <w:lang w:val="es-ES"/>
+        </w:rPr>
+      </w:pPr>
+    </w:p>
+    <w:p>
+      <w:pPr>
+        <w:pStyle w:val="Prrafodelista"/>
+        <w:rPr>
+          <w:rFonts w:ascii="Times New Roman" w:hAnsi="Times New Roman" w:cs="Times New Roman"/>
+          <w:sz w:val="24"/>
+          <w:szCs w:val="24"/>
+          <w:lang w:val="es-ES"/>
+        </w:rPr>
+      </w:pPr>
+      <w:r>
+        <w:rPr>
+          <w:rFonts w:ascii="Times New Roman" w:hAnsi="Times New Roman" w:cs="Times New Roman"/>
+          <w:sz w:val="24"/>
+          <w:szCs w:val="24"/>
+          <w:lang w:val="es-ES"/>
+        </w:rPr>
+        <w:tab/>
+      </w:r>
+    </w:p>
+    <w:p>
+      <w:pPr>
+        <w:pStyle w:val="Prrafodelista"/>
+        <w:rPr>
+          <w:rFonts w:ascii="Times New Roman" w:hAnsi="Times New Roman" w:cs="Times New Roman"/>
+          <w:sz w:val="24"/>
+          <w:szCs w:val="24"/>
+          <w:lang w:val="es-ES"/>
+        </w:rPr>
+      </w:pPr>
+      <w:r>
+        <w:rPr>
+          <w:noProof/>
+          <w:lang w:val="es-ES" w:eastAsia="es-ES"/>
+        </w:rPr>
+        <w:lastRenderedPageBreak/>
+        <w:drawing>
+          <wp:inline distT="0" distB="0" distL="0" distR="0" wp14:anchorId="3E302FE8" wp14:editId="59AA9C4A">
+            <wp:extent cx="3571875" cy="2495550"/>
+            <wp:effectExtent l="76200" t="76200" r="142875" b="133350"/>
+            <wp:docPr id="1" name="Imagen 1"/>
+            <wp:cNvGraphicFramePr>
+              <a:graphicFrameLocks xmlns:a="http://schemas.openxmlformats.org/drawingml/2006/main" noChangeAspect="1"/>
+            </wp:cNvGraphicFramePr>
+            <a:graphic xmlns:a="http://schemas.openxmlformats.org/drawingml/2006/main">
+              <a:graphicData uri="http://schemas.openxmlformats.org/drawingml/2006/picture">
+                <pic:pic xmlns:pic="http://schemas.openxmlformats.org/drawingml/2006/picture">
+                  <pic:nvPicPr>
+                    <pic:cNvPr id="0" name=""/>
+                    <pic:cNvPicPr/>
+                  </pic:nvPicPr>
+                  <pic:blipFill rotWithShape="1">
+                    <a:blip r:embed="rId6"/>
+                    <a:srcRect l="12179" t="20240" r="27725" b="5074"/>
+                    <a:stretch/>
+                  </pic:blipFill>
+                  <pic:spPr bwMode="auto">
+                    <a:xfrm>
+                      <a:off x="0" y="0"/>
+                      <a:ext cx="3571875" cy="2495550"/>
+                    </a:xfrm>
+                    <a:prstGeom prst="rect">
+                      <a:avLst/>
+                    </a:prstGeom>
+                    <a:ln w="38100" cap="sq">
+                      <a:solidFill>
+                        <a:srgbClr val="000000"/>
+                      </a:solidFill>
+                      <a:prstDash val="solid"/>
+                      <a:miter lim="800000"/>
+                    </a:ln>
+                    <a:effectLst>
+                      <a:outerShdw blurRad="50800" dist="38100" dir="2700000" algn="tl" rotWithShape="0">
+                        <a:srgbClr val="000000">
+                          <a:alpha val="43000"/>
+                        </a:srgbClr>
+                      </a:outerShdw>
+                    </a:effectLst>
+                    <a:extLst>
+                      <a:ext uri="{53640926-AAD7-44D8-BBD7-CCE9431645EC}">
+                        <a14:shadowObscured xmlns:a14="http://schemas.microsoft.com/office/drawing/2010/main"/>
+                      </a:ext>
+                    </a:extLst>
+                  </pic:spPr>
+                </pic:pic>
+              </a:graphicData>
+            </a:graphic>
+          </wp:inline>
+        </w:drawing>
+      </w:r>
+    </w:p>
+    <w:p>
+      <w:pPr>
+        <w:tabs>
+          <w:tab w:val="left" w:pos="5700"/>
+        </w:tabs>
+        <w:rPr>
+          <w:rFonts w:ascii="Times New Roman" w:hAnsi="Times New Roman" w:cs="Times New Roman"/>
+          <w:sz w:val="24"/>
+          <w:szCs w:val="24"/>
+          <w:lang w:val="es-ES"/>
+        </w:rPr>
+      </w:pPr>
+    </w:p>
+    <w:p>
+      <w:pPr>
+        <w:rPr>
+          <w:rFonts w:ascii="Times New Roman" w:hAnsi="Times New Roman" w:cs="Times New Roman"/>
+          <w:b/>
+          <w:sz w:val="24"/>
+          <w:szCs w:val="24"/>
+          <w:lang w:val="es-ES"/>
+        </w:rPr>
+      </w:pPr>
+      <w:r>
+        <w:rPr>
+          <w:rFonts w:ascii="Times New Roman" w:hAnsi="Times New Roman" w:cs="Times New Roman"/>
+          <w:b/>
+          <w:sz w:val="24"/>
+          <w:szCs w:val="24"/>
+          <w:lang w:val="es-ES"/>
+        </w:rPr>
+        <w:t>Paso 02:</w:t>
+      </w:r>
+    </w:p>
+    <w:p>
+      <w:pPr>
+        <w:rPr>
+          <w:rFonts w:ascii="Times New Roman" w:hAnsi="Times New Roman" w:cs="Times New Roman"/>
+          <w:sz w:val="24"/>
+          <w:szCs w:val="24"/>
+          <w:lang w:val="es-ES"/>
+        </w:rPr>
+      </w:pPr>
+      <w:r>
+        <w:rPr>
+          <w:rFonts w:ascii="Times New Roman" w:hAnsi="Times New Roman" w:cs="Times New Roman"/>
+          <w:noProof/>
+          <w:sz w:val="24"/>
+          <w:szCs w:val="24"/>
+          <w:lang w:val="es-ES" w:eastAsia="es-ES"/>
+        </w:rPr>
+        <mc:AlternateContent>
+          <mc:Choice Requires="wps">
+            <w:drawing>
+              <wp:anchor distT="0" distB="0" distL="114300" distR="114300" simplePos="0" relativeHeight="251662336" behindDoc="0" locked="0" layoutInCell="1" allowOverlap="1" wp14:anchorId="013AA7E4" wp14:editId="4247839C">
+                <wp:simplePos x="0" y="0"/>
+                <wp:positionH relativeFrom="column">
+                  <wp:posOffset>3475990</wp:posOffset>
+                </wp:positionH>
+                <wp:positionV relativeFrom="paragraph">
+                  <wp:posOffset>265430</wp:posOffset>
+                </wp:positionV>
+                <wp:extent cx="161925" cy="295276"/>
+                <wp:effectExtent l="19050" t="0" r="28575" b="47625"/>
+                <wp:wrapNone/>
+                <wp:docPr id="8" name="8 Flecha abajo"/>
+                <wp:cNvGraphicFramePr/>
+                <a:graphic xmlns:a="http://schemas.openxmlformats.org/drawingml/2006/main">
+                  <a:graphicData uri="http://schemas.microsoft.com/office/word/2010/wordprocessingShape">
+                    <wps:wsp>
+                      <wps:cNvSpPr/>
+                      <wps:spPr>
+                        <a:xfrm>
+                          <a:off x="0" y="0"/>
+                          <a:ext cx="161925" cy="295276"/>
+                        </a:xfrm>
+                        <a:prstGeom prst="downArrow">
+                          <a:avLst/>
+                        </a:prstGeom>
+                      </wps:spPr>
+                      <wps:style>
+                        <a:lnRef idx="2">
+                          <a:schemeClr val="dk1"/>
+                        </a:lnRef>
+                        <a:fillRef idx="1">
+                          <a:schemeClr val="lt1"/>
+                        </a:fillRef>
+                        <a:effectRef idx="0">
+                          <a:schemeClr val="dk1"/>
+                        </a:effectRef>
+                        <a:fontRef idx="minor">
+                          <a:schemeClr val="dk1"/>
+                        </a:fontRef>
+                      </wps:style>
+                      <wps:bodyPr rot="0" spcFirstLastPara="0" vertOverflow="overflow" horzOverflow="overflow" vert="horz" wrap="square" lIns="91440" tIns="45720" rIns="91440" bIns="45720" numCol="1" spcCol="0" rtlCol="0" fromWordArt="0" anchor="ctr" anchorCtr="0" forceAA="0" compatLnSpc="1">
+                        <a:prstTxWarp prst="textNoShape">
+                          <a:avLst/>
+                        </a:prstTxWarp>
+                        <a:noAutofit/>
+                      </wps:bodyPr>
+                    </wps:wsp>
+                  </a:graphicData>
+                </a:graphic>
+                <wp14:sizeRelH relativeFrom="margin">
+                  <wp14:pctWidth>0</wp14:pctWidth>
+                </wp14:sizeRelH>
+              </wp:anchor>
+            </w:drawing>
+          </mc:Choice>
+          <mc:Fallback>
+            <w:pict>
+              <v:shapetype id="_x0000_t67" coordsize="21600,21600" o:spt="67" adj="16200,5400" path="m0@0l@1@0@1,0@2,0@2@0,21600@0,10800,21600xe">
+                <v:stroke joinstyle="miter"/>
+                <v:formulas>
+                  <v:f eqn="val #0"/>
+                  <v:f eqn="val #1"/>
+                  <v:f eqn="sum height 0 #1"/>
+                  <v:f eqn="sum 10800 0 #1"/>
+                  <v:f eqn="sum width 0 #0"/>
+                  <v:f eqn="prod @4 @3 10800"/>
+                  <v:f eqn="sum width 0 @5"/>
+                </v:formulas>
+                <v:path o:connecttype="custom" o:connectlocs="10800,0;0,@0;10800,21600;21600,@0" o:connectangles="270,180,90,0" textboxrect="@1,0,@2,@6"/>
+                <v:handles>
+                  <v:h position="#1,#0" xrange="0,10800" yrange="0,21600"/>
+                </v:handles>
+              </v:shapetype>
+              <v:shape id="8 Flecha abajo" o:spid="_x0000_s1026" type="#_x0000_t67" style="position:absolute;margin-left:273.7pt;margin-top:20.9pt;width:12.75pt;height:23.25pt;z-index:251662336;visibility:visible;mso-wrap-style:square;mso-width-percent:0;mso-wrap-distance-left:9pt;mso-wrap-distance-top:0;mso-wrap-distance-right:9pt;mso-wrap-distance-bottom:0;mso-position-horizontal:absolute;mso-position-horizontal-relative:text;mso-position-vertical:absolute;mso-position-vertical-relative:text;mso-width-percent:0;mso-width-relative:margin;v-text-anchor:middle" o:gfxdata="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" adj="15677" fillcolor="white [3201]" strokecolor="black [3200]" strokeweight="2pt"/>
+            </w:pict>
+          </mc:Fallback>
+        </mc:AlternateContent>
+      </w:r>
+      <w:r>
+        <w:rPr>
+          <w:rFonts w:ascii="Times New Roman" w:hAnsi="Times New Roman" w:cs="Times New Roman"/>
+          <w:noProof/>
+          <w:sz w:val="24"/>
+          <w:szCs w:val="24"/>
+          <w:lang w:val="es-ES" w:eastAsia="es-ES"/>
+        </w:rPr>
+        <mc:AlternateContent>
+          <mc:Choice Requires="wps">
+            <w:drawing>
+              <wp:anchor distT="0" distB="0" distL="114300" distR="114300" simplePos="0" relativeHeight="251661312" behindDoc="0" locked="0" layoutInCell="1" allowOverlap="1" wp14:anchorId="4C90D0D6" wp14:editId="6AA88CE3">
+                <wp:simplePos x="0" y="0"/>
+                <wp:positionH relativeFrom="column">
+                  <wp:posOffset>1961515</wp:posOffset>
+                </wp:positionH>
+                <wp:positionV relativeFrom="paragraph">
+                  <wp:posOffset>274955</wp:posOffset>
+                </wp:positionV>
+                <wp:extent cx="247650" cy="180975"/>
+                <wp:effectExtent l="14287" t="23813" r="33338" b="14287"/>
+                <wp:wrapNone/>
+                <wp:docPr id="6" name="6 Flecha derecha"/>
+                <wp:cNvGraphicFramePr/>
+                <a:graphic xmlns:a="http://schemas.openxmlformats.org/drawingml/2006/main">
+                  <a:graphicData uri="http://schemas.microsoft.com/office/word/2010/wordprocessingShape">
+                    <wps:wsp>
+                      <wps:cNvSpPr/>
+                      <wps:spPr>
+                        <a:xfrm rot="16200000">
+                          <a:off x="0" y="0"/>
+                          <a:ext cx="247650" cy="180975"/>
+                        </a:xfrm>
+                        <a:prstGeom prst="rightArrow">
+                          <a:avLst/>
+                        </a:prstGeom>
+                      </wps:spPr>
+                      <wps:style>
+                        <a:lnRef idx="2">
+                          <a:schemeClr val="dk1"/>
+                        </a:lnRef>
+                        <a:fillRef idx="1">
+                          <a:schemeClr val="lt1"/>
+                        </a:fillRef>
+                        <a:effectRef idx="0">
+                          <a:schemeClr val="dk1"/>
+                        </a:effectRef>
+                        <a:fontRef idx="minor">
+                          <a:schemeClr val="dk1"/>
+                        </a:fontRef>
+                      </wps:style>
+                      <wps:bodyPr rot="0" spcFirstLastPara="0" vertOverflow="overflow" horzOverflow="overflow" vert="horz" wrap="square" lIns="91440" tIns="45720" rIns="91440" bIns="45720" numCol="1" spcCol="0" rtlCol="0" fromWordArt="0" anchor="ctr" anchorCtr="0" forceAA="0" compatLnSpc="1">
+                        <a:prstTxWarp prst="textNoShape">
+                          <a:avLst/>
+                        </a:prstTxWarp>
+                        <a:noAutofit/>
+                      </wps:bodyPr>
+                    </wps:wsp>
+                  </a:graphicData>
+                </a:graphic>
+              </wp:anchor>
+            </w:drawing>
+          </mc:Choice>
+          <mc:Fallback>
+            <w:pict>
+              <v:shapetype id="_x0000_t13" coordsize="21600,21600" o:spt="13" adj="16200,5400" path="m@0,l@0@1,0@1,0@2@0@2@0,21600,21600,10800xe">
+                <v:stroke joinstyle="miter"/>
+                <v:formulas>
+                  <v:f eqn="val #0"/>
+                  <v:f eqn="val #1"/>
+                  <v:f eqn="sum height 0 #1"/>
+                  <v:f eqn="sum 10800 0 #1"/>
+                  <v:f eqn="sum width 0 #0"/>
+                  <v:f eqn="prod @4 @3 10800"/>
+                  <v:f eqn="sum width 0 @5"/>
+                </v:formulas>
+                <v:path o:connecttype="custom" o:connectlocs="@0,0;0,10800;@0,21600;21600,10800" o:connectangles="270,180,90,0" textboxrect="0,@1,@6,@2"/>
+                <v:handles>
+                  <v:h position="#0,#1" xrange="0,21600" yrange="0,10800"/>
+                </v:handles>
+              </v:shapetype>
+              <v:shape id="6 Flecha derecha" o:spid="_x0000_s1026" type="#_x0000_t13" style="position:absolute;margin-left:154.45pt;margin-top:21.65pt;width:19.5pt;height:14.25pt;rotation:-90;z-index:251661312;visibility:visible;mso-wrap-style:square;mso-wrap-distance-left:9pt;mso-wrap-distance-top:0;mso-wrap-distance-right:9pt;mso-wrap-distance-bottom:0;mso-position-horizontal:absolute;mso-position-horizontal-relative:text;mso-position-vertical:absolute;mso-position-vertical-relative:text;v-text-anchor:middle" o:gfxdata="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" adj="13708" fillcolor="white [3201]" strokecolor="black [3200]" strokeweight="2pt"/>
+            </w:pict>
+          </mc:Fallback>
+        </mc:AlternateContent>
+      </w:r>
+      <w:r>
+        <w:rPr>
+          <w:rFonts w:ascii="Times New Roman" w:hAnsi="Times New Roman" w:cs="Times New Roman"/>
+          <w:noProof/>
+          <w:sz w:val="24"/>
+          <w:szCs w:val="24"/>
+          <w:lang w:val="es-ES" w:eastAsia="es-ES"/>
+        </w:rPr>
+        <mc:AlternateContent>
+          <mc:Choice Requires="wps">
+            <w:drawing>
+              <wp:anchor distT="0" distB="0" distL="114300" distR="114300" simplePos="0" relativeHeight="251659264" behindDoc="0" locked="0" layoutInCell="1" allowOverlap="1" wp14:anchorId="5F31D6ED" wp14:editId="160F229C">
+                <wp:simplePos x="0" y="0"/>
+                <wp:positionH relativeFrom="column">
+                  <wp:posOffset>4171950</wp:posOffset>
+                </wp:positionH>
+                <wp:positionV relativeFrom="paragraph">
+                  <wp:posOffset>46355</wp:posOffset>
+                </wp:positionV>
+                <wp:extent cx="247650" cy="180975"/>
+                <wp:effectExtent l="0" t="19050" r="38100" b="47625"/>
+                <wp:wrapNone/>
+                <wp:docPr id="3" name="3 Flecha derecha"/>
+                <wp:cNvGraphicFramePr/>
+                <a:graphic xmlns:a="http://schemas.openxmlformats.org/drawingml/2006/main">
+                  <a:graphicData uri="http://schemas.microsoft.com/office/word/2010/wordprocessingShape">
+                    <wps:wsp>
+                      <wps:cNvSpPr/>
+                      <wps:spPr>
+                        <a:xfrm>
+                          <a:off x="0" y="0"/>
+                          <a:ext cx="247650" cy="180975"/>
+                        </a:xfrm>
+                        <a:prstGeom prst="rightArrow">
+                          <a:avLst/>
+                        </a:prstGeom>
+                      </wps:spPr>
+                      <wps:style>
+                        <a:lnRef idx="2">
+                          <a:schemeClr val="dk1"/>
+                        </a:lnRef>
+                        <a:fillRef idx="1">
+                          <a:schemeClr val="lt1"/>
+                        </a:fillRef>
+                        <a:effectRef idx="0">
+                          <a:schemeClr val="dk1"/>
+                        </a:effectRef>
+                        <a:fontRef idx="minor">
+                          <a:schemeClr val="dk1"/>
+                        </a:fontRef>
+                      </wps:style>
+                      <wps:bodyPr rot="0" spcFirstLastPara="0" vertOverflow="overflow" horzOverflow="overflow" vert="horz" wrap="square" lIns="91440" tIns="45720" rIns="91440" bIns="45720" numCol="1" spcCol="0" rtlCol="0" fromWordArt="0" anchor="ctr" anchorCtr="0" forceAA="0" compatLnSpc="1">
+                        <a:prstTxWarp prst="textNoShape">
+                          <a:avLst/>
+                        </a:prstTxWarp>
+                        <a:noAutofit/>
+                      </wps:bodyPr>
+                    </wps:wsp>
+                  </a:graphicData>
+                </a:graphic>
+              </wp:anchor>
+            </w:drawing>
+          </mc:Choice>
+          <mc:Fallback>
+            <w:pict>
+              <v:shape id="3 Flecha derecha" o:spid="_x0000_s1026" type="#_x0000_t13" style="position:absolute;margin-left:328.5pt;margin-top:3.65pt;width:19.5pt;height:14.25pt;z-index:251659264;visibility:visible;mso-wrap-style:square;mso-wrap-distance-left:9pt;mso-wrap-distance-top:0;mso-wrap-distance-right:9pt;mso-wrap-distance-bottom:0;mso-position-horizontal:absolute;mso-position-horizontal-relative:text;mso-position-vertical:absolute;mso-position-vertical-relative:text;v-text-anchor:middle" o:gfxdata="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" adj="13708" fillcolor="white [3201]" strokecolor="black [3200]" strokeweight="2pt"/>
+            </w:pict>
+          </mc:Fallback>
+        </mc:AlternateContent>
+      </w:r>
+      <w:r>
+        <w:rPr>
+          <w:rFonts w:ascii="Times New Roman" w:hAnsi="Times New Roman" w:cs="Times New Roman"/>
+          <w:sz w:val="24"/>
+          <w:szCs w:val="24"/>
+          <w:lang w:val="es-ES"/>
+        </w:rPr>
+        <w:t>Luego</w:t>
+      </w:r>
+      <w:r>
+        <w:rPr>
+          <w:rFonts w:ascii="Times New Roman" w:hAnsi="Times New Roman" w:cs="Times New Roman"/>
+          <w:sz w:val="24"/>
+          <w:szCs w:val="24"/>
+          <w:lang w:val="es-ES"/>
+        </w:rPr>
+        <w:t xml:space="preserve"> presionar las teclas de dirección para controlar a la serpiente,        (mover para la derecha) </w:t>
+      </w:r>
+    </w:p>
+    <w:p>
+      <w:pPr>
+        <w:rPr>
+          <w:rFonts w:ascii="Arial" w:hAnsi="Arial" w:cs="Arial"/>
+          <w:sz w:val="24"/>
+          <w:szCs w:val="24"/>
+          <w:lang w:val="es-ES"/>
+        </w:rPr>
+      </w:pPr>
+      <w:r>
+        <w:rPr>
+          <w:rFonts w:ascii="Times New Roman" w:hAnsi="Times New Roman" w:cs="Times New Roman"/>
+          <w:noProof/>
+          <w:sz w:val="24"/>
+          <w:szCs w:val="24"/>
+          <w:lang w:val="es-ES" w:eastAsia="es-ES"/>
+        </w:rPr>
+        <mc:AlternateContent>
+          <mc:Choice Requires="wps">
+            <w:drawing>
+              <wp:anchor distT="0" distB="0" distL="114300" distR="114300" simplePos="0" relativeHeight="251660288" behindDoc="0" locked="0" layoutInCell="1" allowOverlap="1" wp14:anchorId="5DAF6C59" wp14:editId="2DDC7C95">
+                <wp:simplePos x="0" y="0"/>
+                <wp:positionH relativeFrom="column">
+                  <wp:posOffset>18415</wp:posOffset>
+                </wp:positionH>
+                <wp:positionV relativeFrom="paragraph">
+                  <wp:posOffset>22860</wp:posOffset>
+                </wp:positionV>
+                <wp:extent cx="247650" cy="180975"/>
+                <wp:effectExtent l="19050" t="19050" r="19050" b="47625"/>
+                <wp:wrapNone/>
+                <wp:docPr id="4" name="4 Flecha derecha"/>
+                <wp:cNvGraphicFramePr/>
+                <a:graphic xmlns:a="http://schemas.openxmlformats.org/drawingml/2006/main">
+                  <a:graphicData uri="http://schemas.microsoft.com/office/word/2010/wordprocessingShape">
+                    <wps:wsp>
+                      <wps:cNvSpPr/>
+                      <wps:spPr>
+                        <a:xfrm rot="10800000">
+                          <a:off x="0" y="0"/>
+                          <a:ext cx="247650" cy="180975"/>
+                        </a:xfrm>
+                        <a:prstGeom prst="rightArrow">
+                          <a:avLst/>
+                        </a:prstGeom>
+                      </wps:spPr>
+                      <wps:style>
+                        <a:lnRef idx="2">
+                          <a:schemeClr val="dk1"/>
+                        </a:lnRef>
+                        <a:fillRef idx="1">
+                          <a:schemeClr val="lt1"/>
+                        </a:fillRef>
+                        <a:effectRef idx="0">
+                          <a:schemeClr val="dk1"/>
+                        </a:effectRef>
+                        <a:fontRef idx="minor">
+                          <a:schemeClr val="dk1"/>
+                        </a:fontRef>
+                      </wps:style>
+                      <wps:bodyPr rot="0" spcFirstLastPara="0" vertOverflow="overflow" horzOverflow="overflow" vert="horz" wrap="square" lIns="91440" tIns="45720" rIns="91440" bIns="45720" numCol="1" spcCol="0" rtlCol="0" fromWordArt="0" anchor="ctr" anchorCtr="0" forceAA="0" compatLnSpc="1">
+                        <a:prstTxWarp prst="textNoShape">
+                          <a:avLst/>
+                        </a:prstTxWarp>
+                        <a:noAutofit/>
+                      </wps:bodyPr>
+                    </wps:wsp>
+                  </a:graphicData>
+                </a:graphic>
+              </wp:anchor>
+            </w:drawing>
+          </mc:Choice>
+          <mc:Fallback>
+            <w:pict>
+              <v:shape id="4 Flecha derecha" o:spid="_x0000_s1026" type="#_x0000_t13" style="position:absolute;margin-left:1.45pt;margin-top:1.8pt;width:19.5pt;height:14.25pt;rotation:180;z-index:251660288;visibility:visible;mso-wrap-style:square;mso-wrap-distance-left:9pt;mso-wrap-distance-top:0;mso-wrap-distance-right:9pt;mso-wrap-distance-bottom:0;mso-position-horizontal:absolute;mso-position-horizontal-relative:text;mso-position-vertical:absolute;mso-position-vertical-relative:text;v-text-anchor:middle" o:gfxdata="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" adj="13708" fillcolor="white [3201]" strokecolor="black [3200]" strokeweight="2pt"/>
+            </w:pict>
+          </mc:Fallback>
+        </mc:AlternateContent>
+      </w:r>
+      <w:r>
+        <w:rPr>
+          <w:rFonts w:ascii="Arial" w:hAnsi="Arial" w:cs="Arial"/>
+          <w:sz w:val="24"/>
+          <w:szCs w:val="24"/>
+          <w:lang w:val="es-ES"/>
+        </w:rPr>
+        <w:t xml:space="preserve">       </w:t>
+      </w:r>
+      <w:r>
+        <w:rPr>
+          <w:rFonts w:ascii="Times New Roman" w:hAnsi="Times New Roman" w:cs="Times New Roman"/>
+          <w:sz w:val="24"/>
+          <w:szCs w:val="24"/>
+          <w:lang w:val="es-ES"/>
+        </w:rPr>
+        <w:t xml:space="preserve">(Mover para la izquierda),       (mover para arriba) y </w:t>
+      </w:r>
+      <w:r>
+        <w:rPr>
+          <w:rFonts w:ascii="Times New Roman" w:hAnsi="Times New Roman" w:cs="Times New Roman"/>
+          <w:sz w:val="24"/>
+          <w:szCs w:val="24"/>
+          <w:lang w:val="es-ES"/>
+        </w:rPr>
+        <w:t xml:space="preserve"> </w:t>
+      </w:r>
+      <w:r>
+        <w:rPr>
+          <w:rFonts w:ascii="Times New Roman" w:hAnsi="Times New Roman" w:cs="Times New Roman"/>
+          <w:sz w:val="24"/>
+          <w:szCs w:val="24"/>
+          <w:lang w:val="es-ES"/>
+        </w:rPr>
+        <w:t xml:space="preserve">   (mover para abajo)</w:t>
+      </w:r>
+    </w:p>
+    <w:p>
+      <w:pPr>
+        <w:rPr>
+          <w:rFonts w:ascii="Arial" w:hAnsi="Arial" w:cs="Arial"/>
+          <w:sz w:val="24"/>
+          <w:szCs w:val="24"/>
+          <w:lang w:val="es-ES"/>
+        </w:rPr>
+      </w:pPr>
+    </w:p>
+    <w:p>
+      <w:pPr>
+        <w:pStyle w:val="Prrafodelista"/>
+        <w:rPr>
+          <w:rFonts w:ascii="Times New Roman" w:hAnsi="Times New Roman" w:cs="Times New Roman"/>
+          <w:sz w:val="24"/>
+          <w:szCs w:val="24"/>
+          <w:lang w:val="es-ES"/>
+        </w:rPr>
+      </w:pPr>
       <w:bookmarkStart w:id="0" w:name="_GoBack"/>
       <w:bookmarkEnd w:id="0"/>
-      <w:r>
-        <w:rPr>
-          <w:rFonts w:ascii="Times New Roman" w:hAnsi="Times New Roman" w:cs="Times New Roman"/>
-          <w:sz w:val="24"/>
-          <w:szCs w:val="24"/>
-          <w:lang w:val="es-ES"/>
-        </w:rPr>
-        <w:t>ncilla y sin complicaciones, deb</w:t>
-      </w:r>
-      <w:r>
-        <w:rPr>
-          <w:rFonts w:ascii="Times New Roman" w:hAnsi="Times New Roman" w:cs="Times New Roman"/>
-          <w:sz w:val="24"/>
-          <w:szCs w:val="24"/>
-          <w:lang w:val="es-ES"/>
-        </w:rPr>
-        <w:t>e seguir  los siguientes pasos</w:t>
-      </w:r>
-    </w:p>
-    <w:p>
-      <w:pPr>
-        <w:pStyle w:val="Prrafodelista"/>
-        <w:rPr>
-          <w:rFonts w:ascii="Times New Roman" w:hAnsi="Times New Roman" w:cs="Times New Roman"/>
-          <w:sz w:val="24"/>
-          <w:szCs w:val="24"/>
-          <w:lang w:val="es-ES"/>
-        </w:rPr>
-      </w:pPr>
-      <w:r>
-        <w:rPr>
-          <w:rFonts w:ascii="Times New Roman" w:hAnsi="Times New Roman" w:cs="Times New Roman"/>
-          <w:sz w:val="24"/>
-          <w:szCs w:val="24"/>
-          <w:lang w:val="es-ES"/>
-        </w:rPr>
-        <w:tab/>
-      </w:r>
     </w:p>
     <w:p>
       <w:pPr>
@@ -1459,6 +2054,36 @@
       </w:tcPr>
     </w:tblStylePr>
   </w:style>
+  <w:style w:type="paragraph" w:styleId="Textodeglobo">
+    <w:name w:val="Balloon Text"/>
+    <w:basedOn w:val="Normal"/>
+    <w:link w:val="TextodegloboCar"/>
+    <w:uiPriority w:val="99"/>
+    <w:semiHidden/>
+    <w:unhideWhenUsed/>
+    <w:rsid w:val="0063456B"/>
+    <w:pPr>
+      <w:spacing w:after="0" w:line="240" w:lineRule="auto"/>
+    </w:pPr>
+    <w:rPr>
+      <w:rFonts w:ascii="Tahoma" w:hAnsi="Tahoma" w:cs="Tahoma"/>
+      <w:sz w:val="16"/>
+      <w:szCs w:val="16"/>
+    </w:rPr>
+  </w:style>
+  <w:style w:type="character" w:customStyle="1" w:styleId="TextodegloboCar">
+    <w:name w:val="Texto de globo Car"/>
+    <w:basedOn w:val="Fuentedeprrafopredeter"/>
+    <w:link w:val="Textodeglobo"/>
+    <w:uiPriority w:val="99"/>
+    <w:semiHidden/>
+    <w:rsid w:val="0063456B"/>
+    <w:rPr>
+      <w:rFonts w:ascii="Tahoma" w:hAnsi="Tahoma" w:cs="Tahoma"/>
+      <w:sz w:val="16"/>
+      <w:szCs w:val="16"/>
+    </w:rPr>
+  </w:style>
 </w:styles>
 </file>
 
@@ -1909,6 +2534,36 @@
         </w:tcBorders>
       </w:tcPr>
     </w:tblStylePr>
+  </w:style>
+  <w:style w:type="paragraph" w:styleId="Textodeglobo">
+    <w:name w:val="Balloon Text"/>
+    <w:basedOn w:val="Normal"/>
+    <w:link w:val="TextodegloboCar"/>
+    <w:uiPriority w:val="99"/>
+    <w:semiHidden/>
+    <w:unhideWhenUsed/>
+    <w:rsid w:val="0063456B"/>
+    <w:pPr>
+      <w:spacing w:after="0" w:line="240" w:lineRule="auto"/>
+    </w:pPr>
+    <w:rPr>
+      <w:rFonts w:ascii="Tahoma" w:hAnsi="Tahoma" w:cs="Tahoma"/>
+      <w:sz w:val="16"/>
+      <w:szCs w:val="16"/>
+    </w:rPr>
+  </w:style>
+  <w:style w:type="character" w:customStyle="1" w:styleId="TextodegloboCar">
+    <w:name w:val="Texto de globo Car"/>
+    <w:basedOn w:val="Fuentedeprrafopredeter"/>
+    <w:link w:val="Textodeglobo"/>
+    <w:uiPriority w:val="99"/>
+    <w:semiHidden/>
+    <w:rsid w:val="0063456B"/>
+    <w:rPr>
+      <w:rFonts w:ascii="Tahoma" w:hAnsi="Tahoma" w:cs="Tahoma"/>
+      <w:sz w:val="16"/>
+      <w:szCs w:val="16"/>
+    </w:rPr>
   </w:style>
 </w:styles>
 </file>
